--- a/IOS/Camera.docx
+++ b/IOS/Camera.docx
@@ -1,6 +1,6 @@
 
 <file path=word/document.xml><?xml version="1.0" encoding="utf-8"?>
-<w:document xmlns:wpc="http://schemas.microsoft.com/office/word/2010/wordprocessingCanvas" xmlns:cx="http://schemas.microsoft.com/office/drawing/2014/chartex" xmlns:cx1="http://schemas.microsoft.com/office/drawing/2015/9/8/chartex" xmlns:cx2="http://schemas.microsoft.com/office/drawing/2015/10/21/chartex" xmlns:cx3="http://schemas.microsoft.com/office/drawing/2016/5/9/chartex" xmlns:cx4="http://schemas.microsoft.com/office/drawing/2016/5/10/chartex" xmlns:cx5="http://schemas.microsoft.com/office/drawing/2016/5/11/chartex" xmlns:cx6="http://schemas.microsoft.com/office/drawing/2016/5/12/chartex" xmlns:cx7="http://schemas.microsoft.com/office/drawing/2016/5/13/chartex" xmlns:cx8="http://schemas.microsoft.com/office/drawing/2016/5/14/chartex" xmlns:mc="http://schemas.openxmlformats.org/markup-compatibility/2006" xmlns:aink="http://schemas.microsoft.com/office/drawing/2016/ink" xmlns:am3d="http://schemas.microsoft.com/office/drawing/2017/model3d" xmlns:o="urn:schemas-microsoft-com:office:office" xmlns:oel="http://schemas.microsoft.com/office/2019/extlst" xmlns:r="http://schemas.openxmlformats.org/officeDocument/2006/relationships" xmlns:m="http://schemas.openxmlformats.org/officeDocument/2006/math" xmlns:v="urn:schemas-microsoft-com:vml" xmlns:wp14="http://schemas.microsoft.com/office/word/2010/wordprocessingDrawing" xmlns:wp="http://schemas.openxmlformats.org/drawingml/2006/wordprocessingDrawing" xmlns:w10="urn:schemas-microsoft-com:office:word" xmlns:w="http://schemas.openxmlformats.org/wordprocessingml/2006/main" xmlns:w14="http://schemas.microsoft.com/office/word/2010/wordml" xmlns:w15="http://schemas.microsoft.com/office/word/2012/wordml" xmlns:w16cex="http://schemas.microsoft.com/office/word/2018/wordml/cex" xmlns:w16cid="http://schemas.microsoft.com/office/word/2016/wordml/cid" xmlns:w16="http://schemas.microsoft.com/office/word/2018/wordml" xmlns:w16du="http://schemas.microsoft.com/office/word/2023/wordml/word16du" xmlns:w16sdtdh="http://schemas.microsoft.com/office/word/2020/wordml/sdtdatahash" xmlns:w16se="http://schemas.microsoft.com/office/word/2015/wordml/symex" xmlns:wpg="http://schemas.microsoft.com/office/word/2010/wordprocessingGroup" xmlns:wpi="http://schemas.microsoft.com/office/word/2010/wordprocessingInk" xmlns:wne="http://schemas.microsoft.com/office/word/2006/wordml" xmlns:wps="http://schemas.microsoft.com/office/word/2010/wordprocessingShape" mc:Ignorable="w14 w15 w16se w16cid w16 w16cex w16sdtdh wp14">
+<w:document xmlns:wpc="http://schemas.microsoft.com/office/word/2010/wordprocessingCanvas" xmlns:cx="http://schemas.microsoft.com/office/drawing/2014/chartex" xmlns:cx1="http://schemas.microsoft.com/office/drawing/2015/9/8/chartex" xmlns:cx2="http://schemas.microsoft.com/office/drawing/2015/10/21/chartex" xmlns:cx3="http://schemas.microsoft.com/office/drawing/2016/5/9/chartex" xmlns:cx4="http://schemas.microsoft.com/office/drawing/2016/5/10/chartex" xmlns:cx5="http://schemas.microsoft.com/office/drawing/2016/5/11/chartex" xmlns:cx6="http://schemas.microsoft.com/office/drawing/2016/5/12/chartex" xmlns:cx7="http://schemas.microsoft.com/office/drawing/2016/5/13/chartex" xmlns:cx8="http://schemas.microsoft.com/office/drawing/2016/5/14/chartex" xmlns:mc="http://schemas.openxmlformats.org/markup-compatibility/2006" xmlns:aink="http://schemas.microsoft.com/office/drawing/2016/ink" xmlns:am3d="http://schemas.microsoft.com/office/drawing/2017/model3d" xmlns:o="urn:schemas-microsoft-com:office:office" xmlns:oel="http://schemas.microsoft.com/office/2019/extlst" xmlns:r="http://schemas.openxmlformats.org/officeDocument/2006/relationships" xmlns:m="http://schemas.openxmlformats.org/officeDocument/2006/math" xmlns:v="urn:schemas-microsoft-com:vml" xmlns:wp14="http://schemas.microsoft.com/office/word/2010/wordprocessingDrawing" xmlns:wp="http://schemas.openxmlformats.org/drawingml/2006/wordprocessingDrawing" xmlns:w10="urn:schemas-microsoft-com:office:word" xmlns:w="http://schemas.openxmlformats.org/wordprocessingml/2006/main" xmlns:w14="http://schemas.microsoft.com/office/word/2010/wordml" xmlns:w15="http://schemas.microsoft.com/office/word/2012/wordml" xmlns:w16cex="http://schemas.microsoft.com/office/word/2018/wordml/cex" xmlns:w16cid="http://schemas.microsoft.com/office/word/2016/wordml/cid" xmlns:w16="http://schemas.microsoft.com/office/word/2018/wordml" xmlns:w16sdtdh="http://schemas.microsoft.com/office/word/2020/wordml/sdtdatahash" xmlns:w16se="http://schemas.microsoft.com/office/word/2015/wordml/symex" xmlns:wpg="http://schemas.microsoft.com/office/word/2010/wordprocessingGroup" xmlns:wpi="http://schemas.microsoft.com/office/word/2010/wordprocessingInk" xmlns:wne="http://schemas.microsoft.com/office/word/2006/wordml" xmlns:wps="http://schemas.microsoft.com/office/word/2010/wordprocessingShape" mc:Ignorable="w14 w15 w16se w16cid w16 w16cex w16sdtdh wp14">
   <w:body>
     <w:p>
       <w:pPr>
@@ -2484,7 +2484,7 @@
               </wp:anchor>
             </w:drawing>
           </mc:Choice>
-          <mc:Fallback>
+          <mc:Fallback xmlns:w16du="http://schemas.microsoft.com/office/word/2023/wordml/word16du">
             <w:pict>
               <v:shapetype w14:anchorId="4E9F96F7" id="_x0000_t13" coordsize="21600,21600" o:spt="13" adj="16200,5400" path="m@0,l@0@1,0@1,0@2@0@2@0,21600,21600,10800xe">
                 <v:stroke joinstyle="miter"/>
@@ -2577,7 +2577,7 @@
               </wp:anchor>
             </w:drawing>
           </mc:Choice>
-          <mc:Fallback>
+          <mc:Fallback xmlns:w16du="http://schemas.microsoft.com/office/word/2023/wordml/word16du">
             <w:pict>
               <v:shape w14:anchorId="582448E9" id="Arrow: Right 2" o:spid="_x0000_s1026" type="#_x0000_t13" style="position:absolute;margin-left:278.4pt;margin-top:41.65pt;width:48.6pt;height:31.5pt;z-index:251659264;visibility:visible;mso-wrap-style:square;mso-width-percent:0;mso-height-percent:0;mso-wrap-distance-left:9pt;mso-wrap-distance-top:0;mso-wrap-distance-right:9pt;mso-wrap-distance-bottom:0;mso-position-horizontal:absolute;mso-position-horizontal-relative:text;mso-position-vertical:absolute;mso-position-vertical-relative:text;mso-width-percent:0;mso-height-percent:0;mso-width-relative:margin;mso-height-relative:margin;v-text-anchor:middle" o:gfxdata="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" adj="14600" fillcolor="#4472c4 [3204]" strokecolor="#1f3763 [1604]" strokeweight="1pt"/>
             </w:pict>
@@ -10166,7 +10166,7 @@
               </wp:anchor>
             </w:drawing>
           </mc:Choice>
-          <mc:Fallback>
+          <mc:Fallback xmlns:w16du="http://schemas.microsoft.com/office/word/2023/wordml/word16du">
             <w:pict>
               <v:shape w14:anchorId="579831BB" id="Arrow: Right 2" o:spid="_x0000_s1026" type="#_x0000_t13" style="position:absolute;margin-left:341.4pt;margin-top:135.15pt;width:48.6pt;height:31.5pt;z-index:251667456;visibility:visible;mso-wrap-style:square;mso-width-percent:0;mso-height-percent:0;mso-wrap-distance-left:9pt;mso-wrap-distance-top:0;mso-wrap-distance-right:9pt;mso-wrap-distance-bottom:0;mso-position-horizontal:absolute;mso-position-horizontal-relative:text;mso-position-vertical:absolute;mso-position-vertical-relative:text;mso-width-percent:0;mso-height-percent:0;mso-width-relative:margin;mso-height-relative:margin;v-text-anchor:middle" o:gfxdata="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" adj="14600" fillcolor="#4472c4 [3204]" strokecolor="#1f3763 [1604]" strokeweight="1pt"/>
             </w:pict>
@@ -11152,7 +11152,7 @@
               </wp:anchor>
             </w:drawing>
           </mc:Choice>
-          <mc:Fallback>
+          <mc:Fallback xmlns:w16du="http://schemas.microsoft.com/office/word/2023/wordml/word16du">
             <w:pict>
               <v:shapetype w14:anchorId="5EA5CAF1" id="_x0000_t13" coordsize="21600,21600" o:spt="13" adj="16200,5400" path="m@0,l@0@1,0@1,0@2@0@2@0,21600,21600,10800xe">
                 <v:stroke joinstyle="miter"/>
@@ -11204,7 +11204,7 @@
                                     </pic:cNvPicPr>
                                   </pic:nvPicPr>
                                   <pic:blipFill>
-                                    <a:blip r:embed="rId17">
+                                    <a:blip r:embed="rId18">
                                       <a:extLst>
                                         <a:ext uri="{28A0092B-C50C-407E-A947-70E740481C1C}">
                                           <a14:useLocalDpi xmlns:a14="http://schemas.microsoft.com/office/drawing/2010/main" val="0"/>
@@ -11257,7 +11257,7 @@
                                     </pic:cNvPicPr>
                                   </pic:nvPicPr>
                                   <pic:blipFill>
-                                    <a:blip r:embed="rId17">
+                                    <a:blip r:embed="rId18">
                                       <a:extLst>
                                         <a:ext uri="{28A0092B-C50C-407E-A947-70E740481C1C}">
                                           <a14:useLocalDpi xmlns:a14="http://schemas.microsoft.com/office/drawing/2010/main" val="0"/>
@@ -11330,7 +11330,7 @@
                     </pic:cNvPicPr>
                   </pic:nvPicPr>
                   <pic:blipFill>
-                    <a:blip r:embed="rId18" cstate="print">
+                    <a:blip r:embed="rId19" cstate="print">
                       <a:extLst>
                         <a:ext uri="{28A0092B-C50C-407E-A947-70E740481C1C}">
                           <a14:useLocalDpi xmlns:a14="http://schemas.microsoft.com/office/drawing/2010/main" val="0"/>
@@ -12303,7 +12303,7 @@
                     </pic:cNvPicPr>
                   </pic:nvPicPr>
                   <pic:blipFill>
-                    <a:blip r:embed="rId19">
+                    <a:blip r:embed="rId20">
                       <a:extLst>
                         <a:ext uri="{28A0092B-C50C-407E-A947-70E740481C1C}">
                           <a14:useLocalDpi xmlns:a14="http://schemas.microsoft.com/office/drawing/2010/main" val="0"/>
@@ -12351,6 +12351,76 @@
           <w:szCs w:val="26"/>
         </w:rPr>
       </w:pPr>
+      <w:r>
+        <w:rPr>
+          <w:rFonts w:ascii="Times New Roman" w:hAnsi="Times New Roman" w:cs="Times New Roman"/>
+          <w:noProof/>
+          <w:sz w:val="26"/>
+          <w:szCs w:val="26"/>
+        </w:rPr>
+        <w:drawing>
+          <wp:anchor distT="0" distB="0" distL="114300" distR="114300" simplePos="0" relativeHeight="251672576" behindDoc="0" locked="0" layoutInCell="1" allowOverlap="1" wp14:anchorId="730FB48F" wp14:editId="0F130944">
+            <wp:simplePos x="0" y="0"/>
+            <wp:positionH relativeFrom="margin">
+              <wp:posOffset>0</wp:posOffset>
+            </wp:positionH>
+            <wp:positionV relativeFrom="paragraph">
+              <wp:posOffset>1056640</wp:posOffset>
+            </wp:positionV>
+            <wp:extent cx="4305300" cy="1943100"/>
+            <wp:effectExtent l="0" t="0" r="0" b="0"/>
+            <wp:wrapTopAndBottom/>
+            <wp:docPr id="994470205" name="Picture 18" descr="No description available."/>
+            <wp:cNvGraphicFramePr>
+              <a:graphicFrameLocks xmlns:a="http://schemas.openxmlformats.org/drawingml/2006/main" noChangeAspect="1"/>
+            </wp:cNvGraphicFramePr>
+            <a:graphic xmlns:a="http://schemas.openxmlformats.org/drawingml/2006/main">
+              <a:graphicData uri="http://schemas.openxmlformats.org/drawingml/2006/picture">
+                <pic:pic xmlns:pic="http://schemas.openxmlformats.org/drawingml/2006/picture">
+                  <pic:nvPicPr>
+                    <pic:cNvPr id="0" name="Picture 33" descr="No description available."/>
+                    <pic:cNvPicPr>
+                      <a:picLocks noChangeAspect="1" noChangeArrowheads="1"/>
+                    </pic:cNvPicPr>
+                  </pic:nvPicPr>
+                  <pic:blipFill>
+                    <a:blip r:embed="rId21" cstate="print">
+                      <a:extLst>
+                        <a:ext uri="{28A0092B-C50C-407E-A947-70E740481C1C}">
+                          <a14:useLocalDpi xmlns:a14="http://schemas.microsoft.com/office/drawing/2010/main" val="0"/>
+                        </a:ext>
+                      </a:extLst>
+                    </a:blip>
+                    <a:srcRect/>
+                    <a:stretch>
+                      <a:fillRect/>
+                    </a:stretch>
+                  </pic:blipFill>
+                  <pic:spPr bwMode="auto">
+                    <a:xfrm>
+                      <a:off x="0" y="0"/>
+                      <a:ext cx="4305300" cy="1943100"/>
+                    </a:xfrm>
+                    <a:prstGeom prst="rect">
+                      <a:avLst/>
+                    </a:prstGeom>
+                    <a:noFill/>
+                    <a:ln>
+                      <a:noFill/>
+                    </a:ln>
+                  </pic:spPr>
+                </pic:pic>
+              </a:graphicData>
+            </a:graphic>
+            <wp14:sizeRelH relativeFrom="margin">
+              <wp14:pctWidth>0</wp14:pctWidth>
+            </wp14:sizeRelH>
+            <wp14:sizeRelV relativeFrom="margin">
+              <wp14:pctHeight>0</wp14:pctHeight>
+            </wp14:sizeRelV>
+          </wp:anchor>
+        </w:drawing>
+      </w:r>
       <w:r>
         <w:rPr>
           <w:rFonts w:ascii="Times New Roman" w:hAnsi="Times New Roman" w:cs="Times New Roman"/>
@@ -12436,7 +12506,7 @@
                                           </pic:cNvPicPr>
                                         </pic:nvPicPr>
                                         <pic:blipFill>
-                                          <a:blip r:embed="rId20">
+                                          <a:blip r:embed="rId22">
                                             <a:extLst>
                                               <a:ext uri="{28A0092B-C50C-407E-A947-70E740481C1C}">
                                                 <a14:useLocalDpi xmlns:a14="http://schemas.microsoft.com/office/drawing/2010/main" val="0"/>
@@ -12482,7 +12552,7 @@
               </wp:anchor>
             </w:drawing>
           </mc:Choice>
-          <mc:Fallback>
+          <mc:Fallback xmlns:w16du="http://schemas.microsoft.com/office/word/2023/wordml/word16du">
             <w:pict>
               <v:shape w14:anchorId="11A8CE30" id="_x0000_s1027" type="#_x0000_t13" style="position:absolute;left:0;text-align:left;margin-left:341.4pt;margin-top:192.15pt;width:48.6pt;height:31.5pt;z-index:251674624;visibility:visible;mso-wrap-style:square;mso-wrap-distance-left:9pt;mso-wrap-distance-top:0;mso-wrap-distance-right:9pt;mso-wrap-distance-bottom:0;mso-position-horizontal:absolute;mso-position-horizontal-relative:text;mso-position-vertical:absolute;mso-position-vertical-relative:text;v-text-anchor:middle" o:gfxdata="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" adj="14600" fillcolor="#4472c4 [3204]" strokecolor="#1f3763 [1604]" strokeweight="1pt">
                 <v:textbox>
@@ -12518,7 +12588,7 @@
                                     </pic:cNvPicPr>
                                   </pic:nvPicPr>
                                   <pic:blipFill>
-                                    <a:blip r:embed="rId20">
+                                    <a:blip r:embed="rId23">
                                       <a:extLst>
                                         <a:ext uri="{28A0092B-C50C-407E-A947-70E740481C1C}">
                                           <a14:useLocalDpi xmlns:a14="http://schemas.microsoft.com/office/drawing/2010/main" val="0"/>
@@ -12566,7 +12636,7 @@
           <w:szCs w:val="26"/>
         </w:rPr>
         <w:drawing>
-          <wp:anchor distT="0" distB="0" distL="114300" distR="114300" simplePos="0" relativeHeight="251675648" behindDoc="0" locked="0" layoutInCell="1" allowOverlap="1" wp14:anchorId="4E2C2F5F" wp14:editId="45C02102">
+          <wp:anchor distT="0" distB="0" distL="114300" distR="114300" simplePos="0" relativeHeight="251675648" behindDoc="0" locked="0" layoutInCell="1" allowOverlap="1" wp14:anchorId="4E2C2F5F" wp14:editId="75338582">
             <wp:simplePos x="0" y="0"/>
             <wp:positionH relativeFrom="page">
               <wp:posOffset>5941695</wp:posOffset>
@@ -12591,7 +12661,7 @@
                     </pic:cNvPicPr>
                   </pic:nvPicPr>
                   <pic:blipFill>
-                    <a:blip r:embed="rId20" cstate="print">
+                    <a:blip r:embed="rId23" cstate="print">
                       <a:extLst>
                         <a:ext uri="{28A0092B-C50C-407E-A947-70E740481C1C}">
                           <a14:useLocalDpi xmlns:a14="http://schemas.microsoft.com/office/drawing/2010/main" val="0"/>
@@ -12628,76 +12698,6 @@
           </wp:anchor>
         </w:drawing>
       </w:r>
-      <w:r>
-        <w:rPr>
-          <w:rFonts w:ascii="Times New Roman" w:hAnsi="Times New Roman" w:cs="Times New Roman"/>
-          <w:noProof/>
-          <w:sz w:val="26"/>
-          <w:szCs w:val="26"/>
-        </w:rPr>
-        <w:drawing>
-          <wp:anchor distT="0" distB="0" distL="114300" distR="114300" simplePos="0" relativeHeight="251672576" behindDoc="0" locked="0" layoutInCell="1" allowOverlap="1" wp14:anchorId="730FB48F" wp14:editId="1CD7C04B">
-            <wp:simplePos x="0" y="0"/>
-            <wp:positionH relativeFrom="margin">
-              <wp:align>left</wp:align>
-            </wp:positionH>
-            <wp:positionV relativeFrom="paragraph">
-              <wp:posOffset>1743075</wp:posOffset>
-            </wp:positionV>
-            <wp:extent cx="4305300" cy="1943100"/>
-            <wp:effectExtent l="0" t="0" r="0" b="0"/>
-            <wp:wrapTopAndBottom/>
-            <wp:docPr id="994470205" name="Picture 18" descr="No description available."/>
-            <wp:cNvGraphicFramePr>
-              <a:graphicFrameLocks xmlns:a="http://schemas.openxmlformats.org/drawingml/2006/main" noChangeAspect="1"/>
-            </wp:cNvGraphicFramePr>
-            <a:graphic xmlns:a="http://schemas.openxmlformats.org/drawingml/2006/main">
-              <a:graphicData uri="http://schemas.openxmlformats.org/drawingml/2006/picture">
-                <pic:pic xmlns:pic="http://schemas.openxmlformats.org/drawingml/2006/picture">
-                  <pic:nvPicPr>
-                    <pic:cNvPr id="0" name="Picture 33" descr="No description available."/>
-                    <pic:cNvPicPr>
-                      <a:picLocks noChangeAspect="1" noChangeArrowheads="1"/>
-                    </pic:cNvPicPr>
-                  </pic:nvPicPr>
-                  <pic:blipFill>
-                    <a:blip r:embed="rId21" cstate="print">
-                      <a:extLst>
-                        <a:ext uri="{28A0092B-C50C-407E-A947-70E740481C1C}">
-                          <a14:useLocalDpi xmlns:a14="http://schemas.microsoft.com/office/drawing/2010/main" val="0"/>
-                        </a:ext>
-                      </a:extLst>
-                    </a:blip>
-                    <a:srcRect/>
-                    <a:stretch>
-                      <a:fillRect/>
-                    </a:stretch>
-                  </pic:blipFill>
-                  <pic:spPr bwMode="auto">
-                    <a:xfrm>
-                      <a:off x="0" y="0"/>
-                      <a:ext cx="4305300" cy="1943100"/>
-                    </a:xfrm>
-                    <a:prstGeom prst="rect">
-                      <a:avLst/>
-                    </a:prstGeom>
-                    <a:noFill/>
-                    <a:ln>
-                      <a:noFill/>
-                    </a:ln>
-                  </pic:spPr>
-                </pic:pic>
-              </a:graphicData>
-            </a:graphic>
-            <wp14:sizeRelH relativeFrom="margin">
-              <wp14:pctWidth>0</wp14:pctWidth>
-            </wp14:sizeRelH>
-            <wp14:sizeRelV relativeFrom="margin">
-              <wp14:pctHeight>0</wp14:pctHeight>
-            </wp14:sizeRelV>
-          </wp:anchor>
-        </w:drawing>
-      </w:r>
       <w:proofErr w:type="spellStart"/>
       <w:r>
         <w:rPr>
@@ -13449,7 +13449,6 @@
         <w:t xml:space="preserve"> </w:t>
       </w:r>
       <w:proofErr w:type="spellStart"/>
-      <w:proofErr w:type="gramStart"/>
       <w:r>
         <w:rPr>
           <w:rFonts w:ascii="Times New Roman" w:hAnsi="Times New Roman" w:cs="Times New Roman"/>
@@ -13465,24 +13464,7 @@
           <w:sz w:val="26"/>
           <w:szCs w:val="26"/>
         </w:rPr>
-        <w:t xml:space="preserve"> </w:t>
-      </w:r>
-      <w:r>
-        <w:rPr>
-          <w:rFonts w:ascii="Times New Roman" w:hAnsi="Times New Roman" w:cs="Times New Roman"/>
-          <w:sz w:val="26"/>
-          <w:szCs w:val="26"/>
-        </w:rPr>
-        <w:t>,</w:t>
-      </w:r>
-      <w:proofErr w:type="gramEnd"/>
-      <w:r>
-        <w:rPr>
-          <w:rFonts w:ascii="Times New Roman" w:hAnsi="Times New Roman" w:cs="Times New Roman"/>
-          <w:sz w:val="26"/>
-          <w:szCs w:val="26"/>
-        </w:rPr>
-        <w:t xml:space="preserve"> </w:t>
+        <w:t xml:space="preserve">, </w:t>
       </w:r>
       <w:proofErr w:type="spellStart"/>
       <w:r>
@@ -13576,6 +13558,7 @@
         <w:t xml:space="preserve"> closure </w:t>
       </w:r>
       <w:proofErr w:type="spellStart"/>
+      <w:proofErr w:type="gramStart"/>
       <w:r>
         <w:rPr>
           <w:rFonts w:ascii="Times New Roman" w:hAnsi="Times New Roman" w:cs="Times New Roman"/>
@@ -13596,6 +13579,7 @@
         <w:t>(</w:t>
       </w:r>
       <w:proofErr w:type="spellStart"/>
+      <w:proofErr w:type="gramEnd"/>
       <w:r>
         <w:rPr>
           <w:rFonts w:ascii="Times New Roman" w:hAnsi="Times New Roman" w:cs="Times New Roman"/>
@@ -14314,7 +14298,7 @@
                     </pic:cNvPicPr>
                   </pic:nvPicPr>
                   <pic:blipFill>
-                    <a:blip r:embed="rId22">
+                    <a:blip r:embed="rId24">
                       <a:extLst>
                         <a:ext uri="{28A0092B-C50C-407E-A947-70E740481C1C}">
                           <a14:useLocalDpi xmlns:a14="http://schemas.microsoft.com/office/drawing/2010/main" val="0"/>
@@ -16226,7 +16210,7 @@
                     </pic:cNvPicPr>
                   </pic:nvPicPr>
                   <pic:blipFill>
-                    <a:blip r:embed="rId23">
+                    <a:blip r:embed="rId25">
                       <a:extLst>
                         <a:ext uri="{28A0092B-C50C-407E-A947-70E740481C1C}">
                           <a14:useLocalDpi xmlns:a14="http://schemas.microsoft.com/office/drawing/2010/main" val="0"/>
@@ -16470,7 +16454,7 @@
                     </pic:cNvPicPr>
                   </pic:nvPicPr>
                   <pic:blipFill>
-                    <a:blip r:embed="rId24">
+                    <a:blip r:embed="rId26">
                       <a:extLst>
                         <a:ext uri="{28A0092B-C50C-407E-A947-70E740481C1C}">
                           <a14:useLocalDpi xmlns:a14="http://schemas.microsoft.com/office/drawing/2010/main" val="0"/>
@@ -17244,7 +17228,7 @@
                     <pic:cNvPicPr/>
                   </pic:nvPicPr>
                   <pic:blipFill>
-                    <a:blip r:embed="rId25"/>
+                    <a:blip r:embed="rId27"/>
                     <a:stretch>
                       <a:fillRect/>
                     </a:stretch>
@@ -17450,7 +17434,7 @@
                     <pic:cNvPicPr/>
                   </pic:nvPicPr>
                   <pic:blipFill>
-                    <a:blip r:embed="rId26"/>
+                    <a:blip r:embed="rId28"/>
                     <a:stretch>
                       <a:fillRect/>
                     </a:stretch>
@@ -17687,7 +17671,7 @@
                     </pic:cNvPicPr>
                   </pic:nvPicPr>
                   <pic:blipFill>
-                    <a:blip r:embed="rId27">
+                    <a:blip r:embed="rId29">
                       <a:extLst>
                         <a:ext uri="{28A0092B-C50C-407E-A947-70E740481C1C}">
                           <a14:useLocalDpi xmlns:a14="http://schemas.microsoft.com/office/drawing/2010/main" val="0"/>
@@ -20066,7 +20050,7 @@
                     </pic:cNvPicPr>
                   </pic:nvPicPr>
                   <pic:blipFill>
-                    <a:blip r:embed="rId28">
+                    <a:blip r:embed="rId30">
                       <a:extLst>
                         <a:ext uri="{28A0092B-C50C-407E-A947-70E740481C1C}">
                           <a14:useLocalDpi xmlns:a14="http://schemas.microsoft.com/office/drawing/2010/main" val="0"/>
@@ -21983,7 +21967,7 @@
                     </pic:cNvPicPr>
                   </pic:nvPicPr>
                   <pic:blipFill>
-                    <a:blip r:embed="rId29">
+                    <a:blip r:embed="rId31">
                       <a:extLst>
                         <a:ext uri="{28A0092B-C50C-407E-A947-70E740481C1C}">
                           <a14:useLocalDpi xmlns:a14="http://schemas.microsoft.com/office/drawing/2010/main" val="0"/>
@@ -24716,7 +24700,7 @@
                     </pic:cNvPicPr>
                   </pic:nvPicPr>
                   <pic:blipFill>
-                    <a:blip r:embed="rId30">
+                    <a:blip r:embed="rId32">
                       <a:extLst>
                         <a:ext uri="{28A0092B-C50C-407E-A947-70E740481C1C}">
                           <a14:useLocalDpi xmlns:a14="http://schemas.microsoft.com/office/drawing/2010/main" val="0"/>
@@ -24784,7 +24768,7 @@
                     <pic:cNvPicPr/>
                   </pic:nvPicPr>
                   <pic:blipFill>
-                    <a:blip r:embed="rId31" cstate="print">
+                    <a:blip r:embed="rId33" cstate="print">
                       <a:extLst>
                         <a:ext uri="{28A0092B-C50C-407E-A947-70E740481C1C}">
                           <a14:useLocalDpi xmlns:a14="http://schemas.microsoft.com/office/drawing/2010/main" val="0"/>
@@ -25543,7 +25527,7 @@
                     <pic:cNvPicPr/>
                   </pic:nvPicPr>
                   <pic:blipFill>
-                    <a:blip r:embed="rId32"/>
+                    <a:blip r:embed="rId34"/>
                     <a:stretch>
                       <a:fillRect/>
                     </a:stretch>
@@ -27077,6 +27061,16 @@
         </w:rPr>
         <w:t>beginConfiguratio</w:t>
       </w:r>
+      <w:r>
+        <w:rPr>
+          <w:rFonts w:ascii="Times New Roman" w:hAnsi="Times New Roman" w:cs="Times New Roman"/>
+          <w:b/>
+          <w:bCs/>
+          <w:sz w:val="26"/>
+          <w:szCs w:val="26"/>
+        </w:rPr>
+        <w:t>n</w:t>
+      </w:r>
       <w:proofErr w:type="spellEnd"/>
       <w:r>
         <w:rPr>
@@ -30378,7 +30372,7 @@
                     <pic:cNvPicPr/>
                   </pic:nvPicPr>
                   <pic:blipFill>
-                    <a:blip r:embed="rId33"/>
+                    <a:blip r:embed="rId35"/>
                     <a:stretch>
                       <a:fillRect/>
                     </a:stretch>
@@ -34341,7 +34335,7 @@
                     <pic:cNvPicPr/>
                   </pic:nvPicPr>
                   <pic:blipFill>
-                    <a:blip r:embed="rId34"/>
+                    <a:blip r:embed="rId36"/>
                     <a:stretch>
                       <a:fillRect/>
                     </a:stretch>
@@ -36340,7 +36334,7 @@
                     <pic:cNvPicPr/>
                   </pic:nvPicPr>
                   <pic:blipFill>
-                    <a:blip r:embed="rId35"/>
+                    <a:blip r:embed="rId37"/>
                     <a:stretch>
                       <a:fillRect/>
                     </a:stretch>
@@ -37572,7 +37566,7 @@
                     <pic:cNvPicPr/>
                   </pic:nvPicPr>
                   <pic:blipFill>
-                    <a:blip r:embed="rId36"/>
+                    <a:blip r:embed="rId38"/>
                     <a:stretch>
                       <a:fillRect/>
                     </a:stretch>
@@ -37625,7 +37619,7 @@
                     <pic:cNvPicPr/>
                   </pic:nvPicPr>
                   <pic:blipFill>
-                    <a:blip r:embed="rId37"/>
+                    <a:blip r:embed="rId39"/>
                     <a:stretch>
                       <a:fillRect/>
                     </a:stretch>
@@ -39509,7 +39503,7 @@
                     <pic:cNvPicPr/>
                   </pic:nvPicPr>
                   <pic:blipFill>
-                    <a:blip r:embed="rId38"/>
+                    <a:blip r:embed="rId40"/>
                     <a:stretch>
                       <a:fillRect/>
                     </a:stretch>
@@ -42111,7 +42105,7 @@
                     <pic:cNvPicPr/>
                   </pic:nvPicPr>
                   <pic:blipFill>
-                    <a:blip r:embed="rId39"/>
+                    <a:blip r:embed="rId41"/>
                     <a:stretch>
                       <a:fillRect/>
                     </a:stretch>
@@ -42906,7 +42900,7 @@
                     <pic:cNvPicPr/>
                   </pic:nvPicPr>
                   <pic:blipFill>
-                    <a:blip r:embed="rId40"/>
+                    <a:blip r:embed="rId42"/>
                     <a:stretch>
                       <a:fillRect/>
                     </a:stretch>
@@ -42960,7 +42954,7 @@
                     <pic:cNvPicPr/>
                   </pic:nvPicPr>
                   <pic:blipFill>
-                    <a:blip r:embed="rId41"/>
+                    <a:blip r:embed="rId43"/>
                     <a:stretch>
                       <a:fillRect/>
                     </a:stretch>
@@ -45941,7 +45935,7 @@
                     <pic:cNvPicPr/>
                   </pic:nvPicPr>
                   <pic:blipFill>
-                    <a:blip r:embed="rId42"/>
+                    <a:blip r:embed="rId44"/>
                     <a:stretch>
                       <a:fillRect/>
                     </a:stretch>
@@ -48583,6 +48577,7 @@
           <w:rFonts w:ascii="Times New Roman" w:hAnsi="Times New Roman" w:cs="Times New Roman"/>
           <w:b/>
           <w:bCs/>
+          <w:noProof/>
           <w:sz w:val="26"/>
           <w:szCs w:val="26"/>
         </w:rPr>
@@ -48603,7 +48598,7 @@
                     <pic:cNvPicPr/>
                   </pic:nvPicPr>
                   <pic:blipFill>
-                    <a:blip r:embed="rId43"/>
+                    <a:blip r:embed="rId45"/>
                     <a:stretch>
                       <a:fillRect/>
                     </a:stretch>
@@ -49034,16 +49029,16 @@
           <w:sz w:val="26"/>
           <w:szCs w:val="26"/>
         </w:rPr>
-        <w:t xml:space="preserve"> c</w:t>
-      </w:r>
-      <w:proofErr w:type="spellStart"/>
-      <w:r>
-        <w:rPr>
-          <w:rFonts w:ascii="Times New Roman" w:hAnsi="Times New Roman" w:cs="Times New Roman"/>
-          <w:sz w:val="26"/>
-          <w:szCs w:val="26"/>
-        </w:rPr>
-        <w:t>hụp</w:t>
+        <w:t xml:space="preserve"> </w:t>
+      </w:r>
+      <w:proofErr w:type="spellStart"/>
+      <w:r>
+        <w:rPr>
+          <w:rFonts w:ascii="Times New Roman" w:hAnsi="Times New Roman" w:cs="Times New Roman"/>
+          <w:sz w:val="26"/>
+          <w:szCs w:val="26"/>
+        </w:rPr>
+        <w:t>chụp</w:t>
       </w:r>
       <w:proofErr w:type="spellEnd"/>
       <w:r>
@@ -49590,6 +49585,7 @@
       <w:r>
         <w:rPr>
           <w:rFonts w:ascii="Times New Roman" w:hAnsi="Times New Roman" w:cs="Times New Roman"/>
+          <w:noProof/>
           <w:sz w:val="26"/>
           <w:szCs w:val="26"/>
         </w:rPr>
@@ -49617,7 +49613,7 @@
                     <pic:cNvPicPr/>
                   </pic:nvPicPr>
                   <pic:blipFill>
-                    <a:blip r:embed="rId44">
+                    <a:blip r:embed="rId46">
                       <a:extLst>
                         <a:ext uri="{28A0092B-C50C-407E-A947-70E740481C1C}">
                           <a14:useLocalDpi xmlns:a14="http://schemas.microsoft.com/office/drawing/2010/main" val="0"/>
@@ -49646,6 +49642,7 @@
       <w:r>
         <w:rPr>
           <w:rFonts w:ascii="Times New Roman" w:hAnsi="Times New Roman" w:cs="Times New Roman"/>
+          <w:noProof/>
           <w:sz w:val="26"/>
           <w:szCs w:val="26"/>
         </w:rPr>
@@ -49665,7 +49662,7 @@
                     <pic:cNvPicPr/>
                   </pic:nvPicPr>
                   <pic:blipFill>
-                    <a:blip r:embed="rId45"/>
+                    <a:blip r:embed="rId47"/>
                     <a:stretch>
                       <a:fillRect/>
                     </a:stretch>
@@ -49688,6 +49685,7 @@
       <w:r>
         <w:rPr>
           <w:rFonts w:ascii="Times New Roman" w:hAnsi="Times New Roman" w:cs="Times New Roman"/>
+          <w:noProof/>
           <w:sz w:val="26"/>
           <w:szCs w:val="26"/>
         </w:rPr>
@@ -49707,7 +49705,7 @@
                     <pic:cNvPicPr/>
                   </pic:nvPicPr>
                   <pic:blipFill>
-                    <a:blip r:embed="rId46"/>
+                    <a:blip r:embed="rId48"/>
                     <a:stretch>
                       <a:fillRect/>
                     </a:stretch>
@@ -49802,16 +49800,16 @@
           <w:sz w:val="26"/>
           <w:szCs w:val="26"/>
         </w:rPr>
-        <w:t xml:space="preserve"> v</w:t>
-      </w:r>
-      <w:proofErr w:type="spellStart"/>
-      <w:r>
-        <w:rPr>
-          <w:rFonts w:ascii="Times New Roman" w:hAnsi="Times New Roman" w:cs="Times New Roman"/>
-          <w:sz w:val="26"/>
-          <w:szCs w:val="26"/>
-        </w:rPr>
-        <w:t>ới</w:t>
+        <w:t xml:space="preserve"> </w:t>
+      </w:r>
+      <w:proofErr w:type="spellStart"/>
+      <w:r>
+        <w:rPr>
+          <w:rFonts w:ascii="Times New Roman" w:hAnsi="Times New Roman" w:cs="Times New Roman"/>
+          <w:sz w:val="26"/>
+          <w:szCs w:val="26"/>
+        </w:rPr>
+        <w:t>với</w:t>
       </w:r>
       <w:proofErr w:type="spellEnd"/>
       <w:r>
@@ -50597,6 +50595,7 @@
       <w:r>
         <w:rPr>
           <w:rFonts w:ascii="Times New Roman" w:hAnsi="Times New Roman" w:cs="Times New Roman"/>
+          <w:noProof/>
           <w:sz w:val="26"/>
           <w:szCs w:val="26"/>
         </w:rPr>
@@ -50617,7 +50616,7 @@
                     <pic:cNvPicPr/>
                   </pic:nvPicPr>
                   <pic:blipFill>
-                    <a:blip r:embed="rId47"/>
+                    <a:blip r:embed="rId49"/>
                     <a:stretch>
                       <a:fillRect/>
                     </a:stretch>
@@ -51013,18 +51012,18 @@
           <w:sz w:val="26"/>
           <w:szCs w:val="26"/>
         </w:rPr>
-        <w:t xml:space="preserve"> the</w:t>
-      </w:r>
-      <w:proofErr w:type="spellStart"/>
-      <w:r>
-        <w:rPr>
-          <w:rFonts w:ascii="Times New Roman" w:hAnsi="Times New Roman" w:cs="Times New Roman"/>
-          <w:b/>
-          <w:bCs/>
-          <w:sz w:val="26"/>
-          <w:szCs w:val="26"/>
-        </w:rPr>
-        <w:t>o</w:t>
+        <w:t xml:space="preserve"> </w:t>
+      </w:r>
+      <w:proofErr w:type="spellStart"/>
+      <w:r>
+        <w:rPr>
+          <w:rFonts w:ascii="Times New Roman" w:hAnsi="Times New Roman" w:cs="Times New Roman"/>
+          <w:b/>
+          <w:bCs/>
+          <w:sz w:val="26"/>
+          <w:szCs w:val="26"/>
+        </w:rPr>
+        <w:t>theo</w:t>
       </w:r>
       <w:proofErr w:type="spellEnd"/>
       <w:r>
@@ -51682,7 +51681,7 @@
                     </pic:cNvPicPr>
                   </pic:nvPicPr>
                   <pic:blipFill>
-                    <a:blip r:embed="rId48" cstate="print">
+                    <a:blip r:embed="rId50" cstate="print">
                       <a:extLst>
                         <a:ext uri="{28A0092B-C50C-407E-A947-70E740481C1C}">
                           <a14:useLocalDpi xmlns:a14="http://schemas.microsoft.com/office/drawing/2010/main" val="0"/>
@@ -51746,7 +51745,7 @@
                     </pic:cNvPicPr>
                   </pic:nvPicPr>
                   <pic:blipFill>
-                    <a:blip r:embed="rId49" cstate="print">
+                    <a:blip r:embed="rId51" cstate="print">
                       <a:extLst>
                         <a:ext uri="{28A0092B-C50C-407E-A947-70E740481C1C}">
                           <a14:useLocalDpi xmlns:a14="http://schemas.microsoft.com/office/drawing/2010/main" val="0"/>
@@ -52141,13 +52140,6 @@
           <w:szCs w:val="26"/>
         </w:rPr>
         <w:tab/>
-      </w:r>
-      <w:r>
-        <w:rPr>
-          <w:rFonts w:ascii="Times New Roman" w:hAnsi="Times New Roman" w:cs="Times New Roman"/>
-          <w:sz w:val="26"/>
-          <w:szCs w:val="26"/>
-        </w:rPr>
         <w:t xml:space="preserve">Quay </w:t>
       </w:r>
       <w:proofErr w:type="spellStart"/>
@@ -52240,7 +52232,7 @@
                     </pic:cNvPicPr>
                   </pic:nvPicPr>
                   <pic:blipFill>
-                    <a:blip r:embed="rId50" cstate="print">
+                    <a:blip r:embed="rId52" cstate="print">
                       <a:extLst>
                         <a:ext uri="{28A0092B-C50C-407E-A947-70E740481C1C}">
                           <a14:useLocalDpi xmlns:a14="http://schemas.microsoft.com/office/drawing/2010/main" val="0"/>
@@ -52310,7 +52302,7 @@
                     </pic:cNvPicPr>
                   </pic:nvPicPr>
                   <pic:blipFill>
-                    <a:blip r:embed="rId51" cstate="print">
+                    <a:blip r:embed="rId53" cstate="print">
                       <a:extLst>
                         <a:ext uri="{28A0092B-C50C-407E-A947-70E740481C1C}">
                           <a14:useLocalDpi xmlns:a14="http://schemas.microsoft.com/office/drawing/2010/main" val="0"/>
@@ -53034,6 +53026,7 @@
       <w:r>
         <w:rPr>
           <w:rFonts w:ascii="Times New Roman" w:hAnsi="Times New Roman" w:cs="Times New Roman"/>
+          <w:noProof/>
           <w:sz w:val="26"/>
           <w:szCs w:val="26"/>
         </w:rPr>
@@ -53053,7 +53046,7 @@
                     <pic:cNvPicPr/>
                   </pic:nvPicPr>
                   <pic:blipFill>
-                    <a:blip r:embed="rId52"/>
+                    <a:blip r:embed="rId54"/>
                     <a:stretch>
                       <a:fillRect/>
                     </a:stretch>
@@ -53962,17 +53955,7 @@
           <w:sz w:val="26"/>
           <w:szCs w:val="26"/>
         </w:rPr>
-        <w:t xml:space="preserve"> = </w:t>
-      </w:r>
-      <w:r>
-        <w:rPr>
-          <w:rFonts w:ascii="Times New Roman" w:hAnsi="Times New Roman" w:cs="Times New Roman"/>
-          <w:b/>
-          <w:bCs/>
-          <w:sz w:val="26"/>
-          <w:szCs w:val="26"/>
-        </w:rPr>
-        <w:t xml:space="preserve">false, </w:t>
+        <w:t xml:space="preserve"> = false, </w:t>
       </w:r>
       <w:proofErr w:type="spellStart"/>
       <w:r>
@@ -54275,6 +54258,7 @@
       <w:r>
         <w:rPr>
           <w:rFonts w:ascii="Times New Roman" w:hAnsi="Times New Roman" w:cs="Times New Roman"/>
+          <w:noProof/>
           <w:sz w:val="26"/>
           <w:szCs w:val="26"/>
         </w:rPr>
@@ -54294,7 +54278,7 @@
                     <pic:cNvPicPr/>
                   </pic:nvPicPr>
                   <pic:blipFill>
-                    <a:blip r:embed="rId53"/>
+                    <a:blip r:embed="rId55"/>
                     <a:stretch>
                       <a:fillRect/>
                     </a:stretch>
@@ -54335,7 +54319,7 @@
 </file>
 
 <file path=word/numbering.xml><?xml version="1.0" encoding="utf-8"?>
-<w:numbering xmlns:wpc="http://schemas.microsoft.com/office/word/2010/wordprocessingCanvas" xmlns:cx="http://schemas.microsoft.com/office/drawing/2014/chartex" xmlns:cx1="http://schemas.microsoft.com/office/drawing/2015/9/8/chartex" xmlns:cx2="http://schemas.microsoft.com/office/drawing/2015/10/21/chartex" xmlns:cx3="http://schemas.microsoft.com/office/drawing/2016/5/9/chartex" xmlns:cx4="http://schemas.microsoft.com/office/drawing/2016/5/10/chartex" xmlns:cx5="http://schemas.microsoft.com/office/drawing/2016/5/11/chartex" xmlns:cx6="http://schemas.microsoft.com/office/drawing/2016/5/12/chartex" xmlns:cx7="http://schemas.microsoft.com/office/drawing/2016/5/13/chartex" xmlns:cx8="http://schemas.microsoft.com/office/drawing/2016/5/14/chartex" xmlns:mc="http://schemas.openxmlformats.org/markup-compatibility/2006" xmlns:aink="http://schemas.microsoft.com/office/drawing/2016/ink" xmlns:am3d="http://schemas.microsoft.com/office/drawing/2017/model3d" xmlns:o="urn:schemas-microsoft-com:office:office" xmlns:oel="http://schemas.microsoft.com/office/2019/extlst" xmlns:r="http://schemas.openxmlformats.org/officeDocument/2006/relationships" xmlns:m="http://schemas.openxmlformats.org/officeDocument/2006/math" xmlns:v="urn:schemas-microsoft-com:vml" xmlns:wp14="http://schemas.microsoft.com/office/word/2010/wordprocessingDrawing" xmlns:wp="http://schemas.openxmlformats.org/drawingml/2006/wordprocessingDrawing" xmlns:w10="urn:schemas-microsoft-com:office:word" xmlns:w="http://schemas.openxmlformats.org/wordprocessingml/2006/main" xmlns:w14="http://schemas.microsoft.com/office/word/2010/wordml" xmlns:w15="http://schemas.microsoft.com/office/word/2012/wordml" xmlns:w16cex="http://schemas.microsoft.com/office/word/2018/wordml/cex" xmlns:w16cid="http://schemas.microsoft.com/office/word/2016/wordml/cid" xmlns:w16="http://schemas.microsoft.com/office/word/2018/wordml" xmlns:w16du="http://schemas.microsoft.com/office/word/2023/wordml/word16du" xmlns:w16sdtdh="http://schemas.microsoft.com/office/word/2020/wordml/sdtdatahash" xmlns:w16se="http://schemas.microsoft.com/office/word/2015/wordml/symex" xmlns:wpg="http://schemas.microsoft.com/office/word/2010/wordprocessingGroup" xmlns:wpi="http://schemas.microsoft.com/office/word/2010/wordprocessingInk" xmlns:wne="http://schemas.microsoft.com/office/word/2006/wordml" xmlns:wps="http://schemas.microsoft.com/office/word/2010/wordprocessingShape" mc:Ignorable="w14 w15 w16se w16cid w16 w16cex w16sdtdh wp14">
+<w:numbering xmlns:wpc="http://schemas.microsoft.com/office/word/2010/wordprocessingCanvas" xmlns:cx="http://schemas.microsoft.com/office/drawing/2014/chartex" xmlns:cx1="http://schemas.microsoft.com/office/drawing/2015/9/8/chartex" xmlns:cx2="http://schemas.microsoft.com/office/drawing/2015/10/21/chartex" xmlns:cx3="http://schemas.microsoft.com/office/drawing/2016/5/9/chartex" xmlns:cx4="http://schemas.microsoft.com/office/drawing/2016/5/10/chartex" xmlns:cx5="http://schemas.microsoft.com/office/drawing/2016/5/11/chartex" xmlns:cx6="http://schemas.microsoft.com/office/drawing/2016/5/12/chartex" xmlns:cx7="http://schemas.microsoft.com/office/drawing/2016/5/13/chartex" xmlns:cx8="http://schemas.microsoft.com/office/drawing/2016/5/14/chartex" xmlns:mc="http://schemas.openxmlformats.org/markup-compatibility/2006" xmlns:aink="http://schemas.microsoft.com/office/drawing/2016/ink" xmlns:am3d="http://schemas.microsoft.com/office/drawing/2017/model3d" xmlns:o="urn:schemas-microsoft-com:office:office" xmlns:oel="http://schemas.microsoft.com/office/2019/extlst" xmlns:r="http://schemas.openxmlformats.org/officeDocument/2006/relationships" xmlns:m="http://schemas.openxmlformats.org/officeDocument/2006/math" xmlns:v="urn:schemas-microsoft-com:vml" xmlns:wp14="http://schemas.microsoft.com/office/word/2010/wordprocessingDrawing" xmlns:wp="http://schemas.openxmlformats.org/drawingml/2006/wordprocessingDrawing" xmlns:w10="urn:schemas-microsoft-com:office:word" xmlns:w="http://schemas.openxmlformats.org/wordprocessingml/2006/main" xmlns:w14="http://schemas.microsoft.com/office/word/2010/wordml" xmlns:w15="http://schemas.microsoft.com/office/word/2012/wordml" xmlns:w16cex="http://schemas.microsoft.com/office/word/2018/wordml/cex" xmlns:w16cid="http://schemas.microsoft.com/office/word/2016/wordml/cid" xmlns:w16="http://schemas.microsoft.com/office/word/2018/wordml" xmlns:w16sdtdh="http://schemas.microsoft.com/office/word/2020/wordml/sdtdatahash" xmlns:w16se="http://schemas.microsoft.com/office/word/2015/wordml/symex" xmlns:wpg="http://schemas.microsoft.com/office/word/2010/wordprocessingGroup" xmlns:wpi="http://schemas.microsoft.com/office/word/2010/wordprocessingInk" xmlns:wne="http://schemas.microsoft.com/office/word/2006/wordml" xmlns:wps="http://schemas.microsoft.com/office/word/2010/wordprocessingShape" mc:Ignorable="w14 w15 w16se w16cid w16 w16cex w16sdtdh wp14">
   <w:numPicBullet w:numPicBulletId="0">
     <w:pict>
       <v:shapetype id="_x0000_t75" coordsize="21600,21600" o:spt="75" o:preferrelative="t" path="m@4@5l@4@11@9@11@9@5xe" filled="f" stroked="f">
@@ -54357,7 +54341,7 @@
         <v:path o:extrusionok="f" gradientshapeok="t" o:connecttype="rect"/>
         <o:lock v:ext="edit" aspectratio="t"/>
       </v:shapetype>
-      <v:shape id="_x0000_i1026" type="#_x0000_t75" alt="No description available." style="width:13in;height:422.5pt;visibility:visible;mso-wrap-style:square" o:bullet="t">
+      <v:shape id="_x0000_i1035" type="#_x0000_t75" alt="No description available." style="width:13in;height:423.15pt;visibility:visible;mso-wrap-style:square" o:bullet="t">
         <v:imagedata r:id="rId1" o:title="No description available"/>
       </v:shape>
     </w:pict>
